--- a/pburra6_analysis.docx
+++ b/pburra6_analysis.docx
@@ -24,11 +24,19 @@
       </w:r>
     </w:p>
     <w:p>
-      <w:r>
-        <w:t xml:space="preserve">MDP can be </w:t>
+      <w:pPr>
+        <w:jc w:val="both"/>
+      </w:pPr>
+      <w:r>
+        <w:t xml:space="preserve">The report explores </w:t>
+      </w:r>
+      <w:r>
+        <w:t xml:space="preserve">the value and policy iteration algo for different </w:t>
+      </w:r>
+      <w:r>
+        <w:t>MDP problems.</w:t>
       </w:r>
     </w:p>
-    <w:p/>
     <w:p>
       <w:pPr>
         <w:pStyle w:val="Heading1"/>
@@ -44,8 +52,8 @@
         <w:tblLook w:val="04A0" w:firstRow="1" w:lastRow="0" w:firstColumn="1" w:lastColumn="0" w:noHBand="0" w:noVBand="1"/>
       </w:tblPr>
       <w:tblGrid>
-        <w:gridCol w:w="3005"/>
-        <w:gridCol w:w="3005"/>
+        <w:gridCol w:w="2405"/>
+        <w:gridCol w:w="3605"/>
         <w:gridCol w:w="3006"/>
       </w:tblGrid>
       <w:tr>
@@ -55,7 +63,7 @@
         <w:tc>
           <w:tcPr>
             <w:cnfStyle w:val="001000000000" w:firstRow="0" w:lastRow="0" w:firstColumn="1" w:lastColumn="0" w:oddVBand="0" w:evenVBand="0" w:oddHBand="0" w:evenHBand="0" w:firstRowFirstColumn="0" w:firstRowLastColumn="0" w:lastRowFirstColumn="0" w:lastRowLastColumn="0"/>
-            <w:tcW w:w="3005" w:type="dxa"/>
+            <w:tcW w:w="2405" w:type="dxa"/>
           </w:tcPr>
           <w:p>
             <w:r>
@@ -65,7 +73,7 @@
         </w:tc>
         <w:tc>
           <w:tcPr>
-            <w:tcW w:w="3005" w:type="dxa"/>
+            <w:tcW w:w="3605" w:type="dxa"/>
           </w:tcPr>
           <w:p>
             <w:pPr>
@@ -94,7 +102,7 @@
         <w:tc>
           <w:tcPr>
             <w:cnfStyle w:val="001000000000" w:firstRow="0" w:lastRow="0" w:firstColumn="1" w:lastColumn="0" w:oddVBand="0" w:evenVBand="0" w:oddHBand="0" w:evenHBand="0" w:firstRowFirstColumn="0" w:firstRowLastColumn="0" w:lastRowFirstColumn="0" w:lastRowLastColumn="0"/>
-            <w:tcW w:w="3005" w:type="dxa"/>
+            <w:tcW w:w="2405" w:type="dxa"/>
           </w:tcPr>
           <w:p>
             <w:r>
@@ -116,19 +124,8 @@
         </w:tc>
         <w:tc>
           <w:tcPr>
-            <w:tcW w:w="3005" w:type="dxa"/>
+            <w:tcW w:w="3605" w:type="dxa"/>
           </w:tcPr>
-          <w:p>
-            <w:pPr>
-              <w:cnfStyle w:val="000000000000" w:firstRow="0" w:lastRow="0" w:firstColumn="0" w:lastColumn="0" w:oddVBand="0" w:evenVBand="0" w:oddHBand="0" w:evenHBand="0" w:firstRowFirstColumn="0" w:firstRowLastColumn="0" w:lastRowFirstColumn="0" w:lastRowLastColumn="0"/>
-            </w:pPr>
-            <w:r>
-              <w:t>Grid</w:t>
-            </w:r>
-            <w:r>
-              <w:t xml:space="preserve"> world</w:t>
-            </w:r>
-          </w:p>
           <w:p>
             <w:pPr>
               <w:cnfStyle w:val="000000000000" w:firstRow="0" w:lastRow="0" w:firstColumn="0" w:lastColumn="0" w:oddVBand="0" w:evenVBand="0" w:oddHBand="0" w:evenHBand="0" w:firstRowFirstColumn="0" w:firstRowLastColumn="0" w:lastRowFirstColumn="0" w:lastRowLastColumn="0"/>
@@ -137,6 +134,15 @@
                 <w:iCs/>
               </w:rPr>
             </w:pPr>
+            <w:r>
+              <w:t>Grid</w:t>
+            </w:r>
+            <w:r>
+              <w:t xml:space="preserve"> world</w:t>
+            </w:r>
+            <w:r>
+              <w:t xml:space="preserve"> - </w:t>
+            </w:r>
             <w:r>
               <w:rPr>
                 <w:i/>
@@ -186,22 +192,22 @@
               <w:t xml:space="preserve"> </w:t>
             </w:r>
             <w:r>
-              <w:t>1</w:t>
-            </w:r>
-            <w:r>
-              <w:t>6</w:t>
+              <w:t>20</w:t>
             </w:r>
             <w:r>
               <w:t xml:space="preserve"> * </w:t>
             </w:r>
             <w:r>
-              <w:t>16</w:t>
+              <w:t>20</w:t>
             </w:r>
             <w:r>
               <w:t xml:space="preserve"> </w:t>
             </w:r>
             <w:r>
-              <w:t>= 256</w:t>
+              <w:t xml:space="preserve">= </w:t>
+            </w:r>
+            <w:r>
+              <w:t>400</w:t>
             </w:r>
           </w:p>
         </w:tc>
@@ -210,17 +216,19 @@
         <w:tc>
           <w:tcPr>
             <w:cnfStyle w:val="001000000000" w:firstRow="0" w:lastRow="0" w:firstColumn="1" w:lastColumn="0" w:oddVBand="0" w:evenVBand="0" w:oddHBand="0" w:evenHBand="0" w:firstRowFirstColumn="0" w:firstRowLastColumn="0" w:lastRowFirstColumn="0" w:lastRowLastColumn="0"/>
-            <w:tcW w:w="3005" w:type="dxa"/>
+            <w:tcW w:w="2405" w:type="dxa"/>
           </w:tcPr>
           <w:p>
+            <w:proofErr w:type="gramStart"/>
             <w:r>
               <w:t>Black Jack</w:t>
             </w:r>
+            <w:proofErr w:type="gramEnd"/>
           </w:p>
         </w:tc>
         <w:tc>
           <w:tcPr>
-            <w:tcW w:w="3005" w:type="dxa"/>
+            <w:tcW w:w="3605" w:type="dxa"/>
           </w:tcPr>
           <w:p>
             <w:pPr>
@@ -230,19 +238,42 @@
                 <w:iCs/>
               </w:rPr>
             </w:pPr>
+            <w:proofErr w:type="gramStart"/>
             <w:r>
               <w:rPr>
                 <w:i/>
                 <w:iCs/>
               </w:rPr>
-              <w:t>I</w:t>
-            </w:r>
+              <w:t>Non Grid</w:t>
+            </w:r>
+            <w:proofErr w:type="gramEnd"/>
             <w:r>
               <w:rPr>
                 <w:i/>
                 <w:iCs/>
               </w:rPr>
-              <w:t>nfinite</w:t>
+              <w:t xml:space="preserve"> World</w:t>
+            </w:r>
+            <w:r>
+              <w:rPr>
+                <w:i/>
+                <w:iCs/>
+              </w:rPr>
+              <w:t xml:space="preserve"> - </w:t>
+            </w:r>
+            <w:r>
+              <w:rPr>
+                <w:i/>
+                <w:iCs/>
+              </w:rPr>
+              <w:t>F</w:t>
+            </w:r>
+            <w:r>
+              <w:rPr>
+                <w:i/>
+                <w:iCs/>
+              </w:rPr>
+              <w:t>inite</w:t>
             </w:r>
             <w:r>
               <w:rPr>
@@ -264,13 +295,6 @@
                 <w:iCs/>
               </w:rPr>
               <w:t>discrete</w:t>
-            </w:r>
-            <w:r>
-              <w:rPr>
-                <w:i/>
-                <w:iCs/>
-              </w:rPr>
-              <w:t>?</w:t>
             </w:r>
           </w:p>
         </w:tc>
@@ -285,74 +309,137 @@
             <w:r>
               <w:t xml:space="preserve"> </w:t>
             </w:r>
+            <w:r>
+              <w:t>290 – Small</w:t>
+            </w:r>
           </w:p>
         </w:tc>
       </w:tr>
     </w:tbl>
-    <w:p/>
     <w:p>
-      <w:r>
-        <w:t xml:space="preserve">What are the MDPs </w:t>
-      </w:r>
-      <w:r>
-        <w:t>chosen?</w:t>
+      <w:pPr>
+        <w:jc w:val="both"/>
+      </w:pPr>
+      <w:r>
+        <w:t xml:space="preserve">Frozen lake is a simple problem to visualise </w:t>
+      </w:r>
+      <w:r>
+        <w:t xml:space="preserve">and understand the dynamics of the decisions and shaping the reward structure. </w:t>
+      </w:r>
+      <w:r>
+        <w:t>The transition prob can be adjusted to be stochastic or deterministic</w:t>
+      </w:r>
+      <w:r>
+        <w:t xml:space="preserve"> that should help us explore the change in policy as we adjust the map size, </w:t>
+      </w:r>
+      <w:proofErr w:type="gramStart"/>
+      <w:r>
+        <w:t>reward</w:t>
+      </w:r>
+      <w:proofErr w:type="gramEnd"/>
+      <w:r>
+        <w:t xml:space="preserve"> and gamma.</w:t>
+      </w:r>
+      <w:r>
+        <w:t xml:space="preserve"> Convergence for the frozen lake has bene measure as the smallest change observed in consecutive iterations.</w:t>
       </w:r>
     </w:p>
     <w:p>
-      <w:r>
-        <w:t xml:space="preserve">Why is </w:t>
-      </w:r>
-      <w:r>
-        <w:t>Frozen Lake</w:t>
-      </w:r>
-      <w:r>
-        <w:t xml:space="preserve"> interesting?  - What is the type or problem and state space</w:t>
+      <w:pPr>
+        <w:jc w:val="both"/>
+      </w:pPr>
+      <w:proofErr w:type="gramStart"/>
+      <w:r>
+        <w:t xml:space="preserve">Black </w:t>
+      </w:r>
+      <w:r>
+        <w:t>Jack</w:t>
+      </w:r>
+      <w:proofErr w:type="gramEnd"/>
+      <w:r>
+        <w:t xml:space="preserve"> was considered as an option for a</w:t>
+      </w:r>
+      <w:r>
+        <w:t xml:space="preserve"> non-Grid MDP</w:t>
       </w:r>
     </w:p>
     <w:p>
-      <w:r>
-        <w:t xml:space="preserve">Why is </w:t>
-      </w:r>
-      <w:r>
-        <w:t>Black Jack</w:t>
-      </w:r>
-      <w:r>
-        <w:t xml:space="preserve"> </w:t>
-      </w:r>
-      <w:r>
-        <w:t>interesting</w:t>
-      </w:r>
-      <w:r>
-        <w:t>? -  What is the type or problem and state space</w:t>
-      </w:r>
-    </w:p>
-    <w:p/>
-    <w:p>
-      <w:r>
-        <w:t>How much time we have? – infinte or finite steps?</w:t>
-      </w:r>
-      <w:r>
-        <w:t xml:space="preserve"> </w:t>
-      </w:r>
-    </w:p>
-    <w:p/>
-    <w:p>
-      <w:pPr>
-        <w:pStyle w:val="Heading2"/>
-      </w:pPr>
-      <w:r>
-        <w:rPr>
-          <w:rStyle w:val="Heading1Char"/>
-        </w:rPr>
-        <w:t>Solve MDP</w:t>
+      <w:pPr>
+        <w:pStyle w:val="Heading1"/>
+      </w:pPr>
+      <w:r>
+        <w:t>Frozen Lake</w:t>
+      </w:r>
+      <w:r>
+        <w:t xml:space="preserve"> – VI/PI</w:t>
       </w:r>
     </w:p>
     <w:p>
       <w:pPr>
-        <w:pStyle w:val="Heading2"/>
-      </w:pPr>
-      <w:r>
-        <w:t>Frozen Lake</w:t>
+        <w:jc w:val="both"/>
+      </w:pPr>
+      <w:r>
+        <w:t xml:space="preserve">There are two ways </w:t>
+      </w:r>
+      <w:r>
+        <w:t xml:space="preserve">to build the env, </w:t>
+      </w:r>
+      <w:r>
+        <w:t>one w</w:t>
+      </w:r>
+      <w:r>
+        <w:t>ith</w:t>
+      </w:r>
+      <w:r>
+        <w:t xml:space="preserve"> no slipping </w:t>
+      </w:r>
+      <w:r>
+        <w:t>-</w:t>
+      </w:r>
+      <w:r>
+        <w:t xml:space="preserve"> </w:t>
+      </w:r>
+      <w:r>
+        <w:t>deterministic</w:t>
+      </w:r>
+      <w:r>
+        <w:t xml:space="preserve"> and one with slipping </w:t>
+      </w:r>
+      <w:r>
+        <w:t xml:space="preserve">- </w:t>
+      </w:r>
+      <w:r>
+        <w:t>stoc</w:t>
+      </w:r>
+      <w:r>
+        <w:t>h</w:t>
+      </w:r>
+      <w:r>
+        <w:t>a</w:t>
+      </w:r>
+      <w:r>
+        <w:t>s</w:t>
+      </w:r>
+      <w:r>
+        <w:t xml:space="preserve">tic. Once the </w:t>
+      </w:r>
+      <w:r>
+        <w:t>deterministic</w:t>
+      </w:r>
+      <w:r>
+        <w:t xml:space="preserve"> policy is set then the </w:t>
+      </w:r>
+      <w:r>
+        <w:t>f</w:t>
+      </w:r>
+      <w:r>
+        <w:t xml:space="preserve">uture paths reap the same reward. Stochastic will show the </w:t>
+      </w:r>
+      <w:r>
+        <w:t>distribution.</w:t>
+      </w:r>
+      <w:r>
+        <w:t xml:space="preserve"> </w:t>
       </w:r>
     </w:p>
     <w:p>
@@ -360,187 +447,782 @@
         <w:pStyle w:val="Heading3"/>
       </w:pPr>
       <w:r>
-        <w:t>Policy iteration</w:t>
+        <w:t xml:space="preserve">Compare slip and no slip </w:t>
+      </w:r>
+      <w:r>
+        <w:t>with no holes</w:t>
+      </w:r>
+      <w:r>
+        <w:t>:</w:t>
       </w:r>
     </w:p>
     <w:p>
       <w:pPr>
-        <w:pStyle w:val="Heading3"/>
-      </w:pPr>
-      <w:r>
-        <w:t>Value iteration</w:t>
+        <w:jc w:val="both"/>
+      </w:pPr>
+      <w:r>
+        <w:t xml:space="preserve">The policy behaviour for no slip is to find the shortest way to goal following the Manhattan path along the edges. With the </w:t>
+      </w:r>
+      <w:r>
+        <w:t>slip,</w:t>
+      </w:r>
+      <w:r>
+        <w:t xml:space="preserve"> the policy focus on mo</w:t>
+      </w:r>
+      <w:r>
+        <w:t>ving to the goal through the centre of the grid to increase prob for reaching goal.</w:t>
+      </w:r>
+    </w:p>
+    <w:tbl>
+      <w:tblPr>
+        <w:tblStyle w:val="GridTable1Light-Accent1"/>
+        <w:tblW w:w="0" w:type="auto"/>
+        <w:tblLook w:val="04A0" w:firstRow="1" w:lastRow="0" w:firstColumn="1" w:lastColumn="0" w:noHBand="0" w:noVBand="1"/>
+      </w:tblPr>
+      <w:tblGrid>
+        <w:gridCol w:w="3398"/>
+        <w:gridCol w:w="3398"/>
+        <w:gridCol w:w="3398"/>
+      </w:tblGrid>
+      <w:tr>
+        <w:trPr>
+          <w:cnfStyle w:val="100000000000" w:firstRow="1" w:lastRow="0" w:firstColumn="0" w:lastColumn="0" w:oddVBand="0" w:evenVBand="0" w:oddHBand="0" w:evenHBand="0" w:firstRowFirstColumn="0" w:firstRowLastColumn="0" w:lastRowFirstColumn="0" w:lastRowLastColumn="0"/>
+        </w:trPr>
+        <w:tc>
+          <w:tcPr>
+            <w:cnfStyle w:val="001000000000" w:firstRow="0" w:lastRow="0" w:firstColumn="1" w:lastColumn="0" w:oddVBand="0" w:evenVBand="0" w:oddHBand="0" w:evenHBand="0" w:firstRowFirstColumn="0" w:firstRowLastColumn="0" w:lastRowFirstColumn="0" w:lastRowLastColumn="0"/>
+            <w:tcW w:w="3398" w:type="dxa"/>
+          </w:tcPr>
+          <w:p/>
+        </w:tc>
+        <w:tc>
+          <w:tcPr>
+            <w:tcW w:w="3398" w:type="dxa"/>
+          </w:tcPr>
+          <w:p>
+            <w:pPr>
+              <w:cnfStyle w:val="100000000000" w:firstRow="1" w:lastRow="0" w:firstColumn="0" w:lastColumn="0" w:oddVBand="0" w:evenVBand="0" w:oddHBand="0" w:evenHBand="0" w:firstRowFirstColumn="0" w:firstRowLastColumn="0" w:lastRowFirstColumn="0" w:lastRowLastColumn="0"/>
+            </w:pPr>
+            <w:r>
+              <w:t>VI</w:t>
+            </w:r>
+          </w:p>
+        </w:tc>
+        <w:tc>
+          <w:tcPr>
+            <w:tcW w:w="3398" w:type="dxa"/>
+          </w:tcPr>
+          <w:p>
+            <w:pPr>
+              <w:cnfStyle w:val="100000000000" w:firstRow="1" w:lastRow="0" w:firstColumn="0" w:lastColumn="0" w:oddVBand="0" w:evenVBand="0" w:oddHBand="0" w:evenHBand="0" w:firstRowFirstColumn="0" w:firstRowLastColumn="0" w:lastRowFirstColumn="0" w:lastRowLastColumn="0"/>
+            </w:pPr>
+            <w:r>
+              <w:t>PI</w:t>
+            </w:r>
+          </w:p>
+        </w:tc>
+      </w:tr>
+      <w:tr>
+        <w:trPr>
+          <w:trHeight w:val="331"/>
+        </w:trPr>
+        <w:tc>
+          <w:tcPr>
+            <w:cnfStyle w:val="001000000000" w:firstRow="0" w:lastRow="0" w:firstColumn="1" w:lastColumn="0" w:oddVBand="0" w:evenVBand="0" w:oddHBand="0" w:evenHBand="0" w:firstRowFirstColumn="0" w:firstRowLastColumn="0" w:lastRowFirstColumn="0" w:lastRowLastColumn="0"/>
+            <w:tcW w:w="3398" w:type="dxa"/>
+          </w:tcPr>
+          <w:p>
+            <w:r>
+              <w:t>No Slip</w:t>
+            </w:r>
+          </w:p>
+        </w:tc>
+        <w:tc>
+          <w:tcPr>
+            <w:tcW w:w="3398" w:type="dxa"/>
+          </w:tcPr>
+          <w:p>
+            <w:pPr>
+              <w:cnfStyle w:val="000000000000" w:firstRow="0" w:lastRow="0" w:firstColumn="0" w:lastColumn="0" w:oddVBand="0" w:evenVBand="0" w:oddHBand="0" w:evenHBand="0" w:firstRowFirstColumn="0" w:firstRowLastColumn="0" w:lastRowFirstColumn="0" w:lastRowLastColumn="0"/>
+            </w:pPr>
+            <w:r>
+              <w:t>0.03s, 31 iterations</w:t>
+            </w:r>
+          </w:p>
+        </w:tc>
+        <w:tc>
+          <w:tcPr>
+            <w:tcW w:w="3398" w:type="dxa"/>
+          </w:tcPr>
+          <w:p>
+            <w:pPr>
+              <w:cnfStyle w:val="000000000000" w:firstRow="0" w:lastRow="0" w:firstColumn="0" w:lastColumn="0" w:oddVBand="0" w:evenVBand="0" w:oddHBand="0" w:evenHBand="0" w:firstRowFirstColumn="0" w:firstRowLastColumn="0" w:lastRowFirstColumn="0" w:lastRowLastColumn="0"/>
+            </w:pPr>
+            <w:r>
+              <w:t>0.02s, 27 iterations</w:t>
+            </w:r>
+          </w:p>
+        </w:tc>
+      </w:tr>
+      <w:tr>
+        <w:tc>
+          <w:tcPr>
+            <w:cnfStyle w:val="001000000000" w:firstRow="0" w:lastRow="0" w:firstColumn="1" w:lastColumn="0" w:oddVBand="0" w:evenVBand="0" w:oddHBand="0" w:evenHBand="0" w:firstRowFirstColumn="0" w:firstRowLastColumn="0" w:lastRowFirstColumn="0" w:lastRowLastColumn="0"/>
+            <w:tcW w:w="3398" w:type="dxa"/>
+          </w:tcPr>
+          <w:p>
+            <w:r>
+              <w:t>Slip</w:t>
+            </w:r>
+          </w:p>
+        </w:tc>
+        <w:tc>
+          <w:tcPr>
+            <w:tcW w:w="3398" w:type="dxa"/>
+          </w:tcPr>
+          <w:p>
+            <w:pPr>
+              <w:cnfStyle w:val="000000000000" w:firstRow="0" w:lastRow="0" w:firstColumn="0" w:lastColumn="0" w:oddVBand="0" w:evenVBand="0" w:oddHBand="0" w:evenHBand="0" w:firstRowFirstColumn="0" w:firstRowLastColumn="0" w:lastRowFirstColumn="0" w:lastRowLastColumn="0"/>
+            </w:pPr>
+            <w:r>
+              <w:t>0.26s, 152 iterations</w:t>
+            </w:r>
+          </w:p>
+        </w:tc>
+        <w:tc>
+          <w:tcPr>
+            <w:tcW w:w="3398" w:type="dxa"/>
+          </w:tcPr>
+          <w:p>
+            <w:pPr>
+              <w:cnfStyle w:val="000000000000" w:firstRow="0" w:lastRow="0" w:firstColumn="0" w:lastColumn="0" w:oddVBand="0" w:evenVBand="0" w:oddHBand="0" w:evenHBand="0" w:firstRowFirstColumn="0" w:firstRowLastColumn="0" w:lastRowFirstColumn="0" w:lastRowLastColumn="0"/>
+            </w:pPr>
+            <w:r>
+              <w:t>0.23s, 153 iterations</w:t>
+            </w:r>
+          </w:p>
+        </w:tc>
+      </w:tr>
+    </w:tbl>
+    <w:p>
+      <w:r>
+        <w:drawing>
+          <wp:inline distT="0" distB="0" distL="0" distR="0" wp14:anchorId="67238BC5" wp14:editId="0B6092F2">
+            <wp:extent cx="3095429" cy="2921000"/>
+            <wp:effectExtent l="0" t="0" r="0" b="0"/>
+            <wp:docPr id="191128230" name="Picture 1" descr="A graph of blue and white arrows&#10;&#10;Description automatically generated"/>
+            <wp:cNvGraphicFramePr>
+              <a:graphicFrameLocks xmlns:a="http://schemas.openxmlformats.org/drawingml/2006/main" noChangeAspect="1"/>
+            </wp:cNvGraphicFramePr>
+            <a:graphic xmlns:a="http://schemas.openxmlformats.org/drawingml/2006/main">
+              <a:graphicData uri="http://schemas.openxmlformats.org/drawingml/2006/picture">
+                <pic:pic xmlns:pic="http://schemas.openxmlformats.org/drawingml/2006/picture">
+                  <pic:nvPicPr>
+                    <pic:cNvPr id="191128230" name="Picture 1" descr="A graph of blue and white arrows&#10;&#10;Description automatically generated"/>
+                    <pic:cNvPicPr/>
+                  </pic:nvPicPr>
+                  <pic:blipFill>
+                    <a:blip r:embed="rId5"/>
+                    <a:stretch>
+                      <a:fillRect/>
+                    </a:stretch>
+                  </pic:blipFill>
+                  <pic:spPr>
+                    <a:xfrm>
+                      <a:off x="0" y="0"/>
+                      <a:ext cx="3121324" cy="2945435"/>
+                    </a:xfrm>
+                    <a:prstGeom prst="rect">
+                      <a:avLst/>
+                    </a:prstGeom>
+                  </pic:spPr>
+                </pic:pic>
+              </a:graphicData>
+            </a:graphic>
+          </wp:inline>
+        </w:drawing>
+      </w:r>
+      <w:r>
+        <w:drawing>
+          <wp:inline distT="0" distB="0" distL="0" distR="0" wp14:anchorId="580491A4" wp14:editId="4283BF52">
+            <wp:extent cx="3093946" cy="2919600"/>
+            <wp:effectExtent l="0" t="0" r="0" b="0"/>
+            <wp:docPr id="1401146955" name="Picture 1" descr="A graph of a graph&#10;&#10;Description automatically generated"/>
+            <wp:cNvGraphicFramePr>
+              <a:graphicFrameLocks xmlns:a="http://schemas.openxmlformats.org/drawingml/2006/main" noChangeAspect="1"/>
+            </wp:cNvGraphicFramePr>
+            <a:graphic xmlns:a="http://schemas.openxmlformats.org/drawingml/2006/main">
+              <a:graphicData uri="http://schemas.openxmlformats.org/drawingml/2006/picture">
+                <pic:pic xmlns:pic="http://schemas.openxmlformats.org/drawingml/2006/picture">
+                  <pic:nvPicPr>
+                    <pic:cNvPr id="1401146955" name="Picture 1" descr="A graph of a graph&#10;&#10;Description automatically generated"/>
+                    <pic:cNvPicPr/>
+                  </pic:nvPicPr>
+                  <pic:blipFill>
+                    <a:blip r:embed="rId6"/>
+                    <a:stretch>
+                      <a:fillRect/>
+                    </a:stretch>
+                  </pic:blipFill>
+                  <pic:spPr>
+                    <a:xfrm>
+                      <a:off x="0" y="0"/>
+                      <a:ext cx="3093946" cy="2919600"/>
+                    </a:xfrm>
+                    <a:prstGeom prst="rect">
+                      <a:avLst/>
+                    </a:prstGeom>
+                  </pic:spPr>
+                </pic:pic>
+              </a:graphicData>
+            </a:graphic>
+          </wp:inline>
+        </w:drawing>
       </w:r>
     </w:p>
     <w:p>
-      <w:r>
-        <w:t xml:space="preserve"> </w:t>
-      </w:r>
-      <w:r>
-        <w:t xml:space="preserve"> </w:t>
+      <w:pPr>
+        <w:pStyle w:val="Heading3"/>
+      </w:pPr>
+      <w:r>
+        <w:t>Reward shaping</w:t>
+      </w:r>
+      <w:r>
+        <w:t>:</w:t>
+      </w:r>
+    </w:p>
+    <w:p>
+      <w:pPr>
+        <w:jc w:val="both"/>
+      </w:pPr>
+      <w:r>
+        <w:t>Default reward structure was simple</w:t>
+      </w:r>
+      <w:r>
+        <w:t xml:space="preserve"> where reaching the goal had a reward of 1</w:t>
+      </w:r>
+      <w:r>
+        <w:t>.</w:t>
+      </w:r>
+      <w:r>
+        <w:t xml:space="preserve"> We compare the difference in a</w:t>
+      </w:r>
+      <w:r>
+        <w:t>dding the reward shaping to include the penalty</w:t>
+      </w:r>
+      <w:r>
+        <w:t xml:space="preserve"> (-0.01)</w:t>
+      </w:r>
+      <w:r>
+        <w:t xml:space="preserve"> of step should see the changes in the path.</w:t>
+      </w:r>
+    </w:p>
+    <w:p>
+      <w:pPr>
+        <w:rPr>
+          <w:b/>
+          <w:bCs/>
+        </w:rPr>
+      </w:pPr>
+      <w:r>
+        <w:rPr>
+          <w:b/>
+          <w:bCs/>
+        </w:rPr>
+        <w:lastRenderedPageBreak/>
+        <w:t>Iterations required for convergence</w:t>
+      </w:r>
+      <w:r>
+        <w:rPr>
+          <w:b/>
+          <w:bCs/>
+        </w:rPr>
+        <w:t xml:space="preserve"> on slippery surface</w:t>
+      </w:r>
+      <w:r>
+        <w:rPr>
+          <w:b/>
+          <w:bCs/>
+        </w:rPr>
+        <w:t>, (</w:t>
+      </w:r>
+      <w:proofErr w:type="spellStart"/>
+      <w:r>
+        <w:rPr>
+          <w:b/>
+          <w:bCs/>
+        </w:rPr>
+        <w:t>p_frozen</w:t>
+      </w:r>
+      <w:proofErr w:type="spellEnd"/>
+      <w:r>
+        <w:rPr>
+          <w:b/>
+          <w:bCs/>
+        </w:rPr>
+        <w:t>=0.8)</w:t>
+      </w:r>
+      <w:r>
+        <w:rPr>
+          <w:b/>
+          <w:bCs/>
+        </w:rPr>
+        <w:t>:</w:t>
+      </w:r>
+    </w:p>
+    <w:p>
+      <w:pPr>
+        <w:pStyle w:val="ListParagraph"/>
+        <w:numPr>
+          <w:ilvl w:val="0"/>
+          <w:numId w:val="7"/>
+        </w:numPr>
+        <w:jc w:val="both"/>
+      </w:pPr>
+      <w:r>
+        <w:t xml:space="preserve">Policy iterations are always faster in reaching convergence in the number of </w:t>
+      </w:r>
+      <w:r>
+        <w:t>iterations</w:t>
+      </w:r>
+      <w:r>
+        <w:t>.</w:t>
+      </w:r>
+    </w:p>
+    <w:p>
+      <w:pPr>
+        <w:pStyle w:val="ListParagraph"/>
+        <w:numPr>
+          <w:ilvl w:val="0"/>
+          <w:numId w:val="7"/>
+        </w:numPr>
+        <w:jc w:val="both"/>
+      </w:pPr>
+      <w:r>
+        <w:t xml:space="preserve">Adding cost reduced the </w:t>
+      </w:r>
+      <w:r>
+        <w:t xml:space="preserve">number of iterations required to reach </w:t>
+      </w:r>
+      <w:proofErr w:type="gramStart"/>
+      <w:r>
+        <w:t>convergence</w:t>
+      </w:r>
+      <w:proofErr w:type="gramEnd"/>
+    </w:p>
+    <w:p>
+      <w:pPr>
+        <w:jc w:val="both"/>
+      </w:pPr>
+      <w:r>
+        <w:drawing>
+          <wp:inline distT="0" distB="0" distL="0" distR="0" wp14:anchorId="3DD4423C" wp14:editId="22D2CDE6">
+            <wp:extent cx="6479540" cy="4394835"/>
+            <wp:effectExtent l="0" t="0" r="0" b="5715"/>
+            <wp:docPr id="429777017" name="Picture 1" descr="A graph of different colored lines&#10;&#10;Description automatically generated with medium confidence"/>
+            <wp:cNvGraphicFramePr>
+              <a:graphicFrameLocks xmlns:a="http://schemas.openxmlformats.org/drawingml/2006/main" noChangeAspect="1"/>
+            </wp:cNvGraphicFramePr>
+            <a:graphic xmlns:a="http://schemas.openxmlformats.org/drawingml/2006/main">
+              <a:graphicData uri="http://schemas.openxmlformats.org/drawingml/2006/picture">
+                <pic:pic xmlns:pic="http://schemas.openxmlformats.org/drawingml/2006/picture">
+                  <pic:nvPicPr>
+                    <pic:cNvPr id="429777017" name="Picture 1" descr="A graph of different colored lines&#10;&#10;Description automatically generated with medium confidence"/>
+                    <pic:cNvPicPr/>
+                  </pic:nvPicPr>
+                  <pic:blipFill>
+                    <a:blip r:embed="rId7"/>
+                    <a:stretch>
+                      <a:fillRect/>
+                    </a:stretch>
+                  </pic:blipFill>
+                  <pic:spPr>
+                    <a:xfrm>
+                      <a:off x="0" y="0"/>
+                      <a:ext cx="6479540" cy="4394835"/>
+                    </a:xfrm>
+                    <a:prstGeom prst="rect">
+                      <a:avLst/>
+                    </a:prstGeom>
+                  </pic:spPr>
+                </pic:pic>
+              </a:graphicData>
+            </a:graphic>
+          </wp:inline>
+        </w:drawing>
+      </w:r>
+    </w:p>
+    <w:p>
+      <w:pPr>
+        <w:rPr>
+          <w:b/>
+          <w:bCs/>
+        </w:rPr>
+      </w:pPr>
+      <w:r>
+        <w:rPr>
+          <w:b/>
+          <w:bCs/>
+        </w:rPr>
+        <w:t>Runtimes for convergence</w:t>
+      </w:r>
+      <w:r>
+        <w:rPr>
+          <w:b/>
+          <w:bCs/>
+        </w:rPr>
+        <w:t xml:space="preserve"> on slippery surface (</w:t>
+      </w:r>
+      <w:proofErr w:type="spellStart"/>
+      <w:r>
+        <w:rPr>
+          <w:b/>
+          <w:bCs/>
+        </w:rPr>
+        <w:t>p_frozen</w:t>
+      </w:r>
+      <w:proofErr w:type="spellEnd"/>
+      <w:r>
+        <w:rPr>
+          <w:b/>
+          <w:bCs/>
+        </w:rPr>
+        <w:t>=0.8)</w:t>
+      </w:r>
+    </w:p>
+    <w:p>
+      <w:r>
+        <w:drawing>
+          <wp:inline distT="0" distB="0" distL="0" distR="0" wp14:anchorId="62D93F20" wp14:editId="3EC47047">
+            <wp:extent cx="6479540" cy="4394835"/>
+            <wp:effectExtent l="0" t="0" r="0" b="5715"/>
+            <wp:docPr id="20473266" name="Picture 1" descr="A graph of different colored lines&#10;&#10;Description automatically generated"/>
+            <wp:cNvGraphicFramePr>
+              <a:graphicFrameLocks xmlns:a="http://schemas.openxmlformats.org/drawingml/2006/main" noChangeAspect="1"/>
+            </wp:cNvGraphicFramePr>
+            <a:graphic xmlns:a="http://schemas.openxmlformats.org/drawingml/2006/main">
+              <a:graphicData uri="http://schemas.openxmlformats.org/drawingml/2006/picture">
+                <pic:pic xmlns:pic="http://schemas.openxmlformats.org/drawingml/2006/picture">
+                  <pic:nvPicPr>
+                    <pic:cNvPr id="20473266" name="Picture 1" descr="A graph of different colored lines&#10;&#10;Description automatically generated"/>
+                    <pic:cNvPicPr/>
+                  </pic:nvPicPr>
+                  <pic:blipFill>
+                    <a:blip r:embed="rId8"/>
+                    <a:stretch>
+                      <a:fillRect/>
+                    </a:stretch>
+                  </pic:blipFill>
+                  <pic:spPr>
+                    <a:xfrm>
+                      <a:off x="0" y="0"/>
+                      <a:ext cx="6479540" cy="4394835"/>
+                    </a:xfrm>
+                    <a:prstGeom prst="rect">
+                      <a:avLst/>
+                    </a:prstGeom>
+                  </pic:spPr>
+                </pic:pic>
+              </a:graphicData>
+            </a:graphic>
+          </wp:inline>
+        </w:drawing>
+      </w:r>
+    </w:p>
+    <w:p>
+      <w:pPr>
+        <w:pStyle w:val="ListParagraph"/>
+        <w:numPr>
+          <w:ilvl w:val="0"/>
+          <w:numId w:val="6"/>
+        </w:numPr>
+      </w:pPr>
+      <w:r>
+        <w:lastRenderedPageBreak/>
+        <w:t xml:space="preserve">Runtimes get exponentially higher with map size. </w:t>
+      </w:r>
+    </w:p>
+    <w:p>
+      <w:pPr>
+        <w:pStyle w:val="ListParagraph"/>
+        <w:numPr>
+          <w:ilvl w:val="0"/>
+          <w:numId w:val="6"/>
+        </w:numPr>
+      </w:pPr>
+      <w:r>
+        <w:t xml:space="preserve">Runtimes are also made worse </w:t>
+      </w:r>
+      <w:r>
+        <w:t>as gamma tends to 1 as remembering all past steps in a stochastic env leads to including the errors as well in the value matrix update.</w:t>
+      </w:r>
+    </w:p>
+    <w:p>
+      <w:pPr>
+        <w:pStyle w:val="ListParagraph"/>
+        <w:numPr>
+          <w:ilvl w:val="0"/>
+          <w:numId w:val="6"/>
+        </w:numPr>
+      </w:pPr>
+      <w:r>
+        <w:t xml:space="preserve">More unpredictable the env the lower the gamma should </w:t>
+      </w:r>
+      <w:proofErr w:type="gramStart"/>
+      <w:r>
+        <w:t xml:space="preserve">be </w:t>
+      </w:r>
+      <w:r>
+        <w:t>.</w:t>
+      </w:r>
+      <w:proofErr w:type="gramEnd"/>
+    </w:p>
+    <w:p>
+      <w:pPr>
+        <w:rPr>
+          <w:b/>
+          <w:bCs/>
+        </w:rPr>
+      </w:pPr>
+      <w:r>
+        <w:rPr>
+          <w:b/>
+          <w:bCs/>
+        </w:rPr>
+        <w:t>Runtimes for convergence</w:t>
+      </w:r>
+      <w:r>
+        <w:rPr>
+          <w:b/>
+          <w:bCs/>
+        </w:rPr>
+        <w:t xml:space="preserve"> on slippery surface (</w:t>
+      </w:r>
+      <w:proofErr w:type="spellStart"/>
+      <w:r>
+        <w:rPr>
+          <w:b/>
+          <w:bCs/>
+        </w:rPr>
+        <w:t>p_frozen</w:t>
+      </w:r>
+      <w:proofErr w:type="spellEnd"/>
+      <w:r>
+        <w:rPr>
+          <w:b/>
+          <w:bCs/>
+        </w:rPr>
+        <w:t>=0.8)</w:t>
+      </w:r>
+    </w:p>
+    <w:p>
+      <w:pPr>
+        <w:ind w:left="360"/>
+      </w:pPr>
+      <w:r>
+        <w:drawing>
+          <wp:inline distT="0" distB="0" distL="0" distR="0" wp14:anchorId="59295522" wp14:editId="7DFF1209">
+            <wp:extent cx="6874933" cy="1358859"/>
+            <wp:effectExtent l="0" t="0" r="2540" b="0"/>
+            <wp:docPr id="1936735219" name="Picture 1" descr="A graph of a number of numbers&#10;&#10;Description automatically generated with medium confidence"/>
+            <wp:cNvGraphicFramePr>
+              <a:graphicFrameLocks xmlns:a="http://schemas.openxmlformats.org/drawingml/2006/main" noChangeAspect="1"/>
+            </wp:cNvGraphicFramePr>
+            <a:graphic xmlns:a="http://schemas.openxmlformats.org/drawingml/2006/main">
+              <a:graphicData uri="http://schemas.openxmlformats.org/drawingml/2006/picture">
+                <pic:pic xmlns:pic="http://schemas.openxmlformats.org/drawingml/2006/picture">
+                  <pic:nvPicPr>
+                    <pic:cNvPr id="1936735219" name="Picture 1" descr="A graph of a number of numbers&#10;&#10;Description automatically generated with medium confidence"/>
+                    <pic:cNvPicPr/>
+                  </pic:nvPicPr>
+                  <pic:blipFill>
+                    <a:blip r:embed="rId9"/>
+                    <a:stretch>
+                      <a:fillRect/>
+                    </a:stretch>
+                  </pic:blipFill>
+                  <pic:spPr>
+                    <a:xfrm>
+                      <a:off x="0" y="0"/>
+                      <a:ext cx="6888387" cy="1361518"/>
+                    </a:xfrm>
+                    <a:prstGeom prst="rect">
+                      <a:avLst/>
+                    </a:prstGeom>
+                  </pic:spPr>
+                </pic:pic>
+              </a:graphicData>
+            </a:graphic>
+          </wp:inline>
+        </w:drawing>
+      </w:r>
+    </w:p>
+    <w:p>
+      <w:pPr>
+        <w:pStyle w:val="ListParagraph"/>
+        <w:numPr>
+          <w:ilvl w:val="0"/>
+          <w:numId w:val="6"/>
+        </w:numPr>
+      </w:pPr>
+      <w:r>
+        <w:t>Runtimes improve with adding move cost under policy iterations.</w:t>
+      </w:r>
+    </w:p>
+    <w:p>
+      <w:pPr>
+        <w:rPr>
+          <w:b/>
+          <w:bCs/>
+        </w:rPr>
+      </w:pPr>
+      <w:r>
+        <w:rPr>
+          <w:b/>
+          <w:bCs/>
+        </w:rPr>
+        <w:t>Iterations required for convergence</w:t>
+      </w:r>
+      <w:r>
+        <w:rPr>
+          <w:b/>
+          <w:bCs/>
+        </w:rPr>
+        <w:t xml:space="preserve"> on slippery surface</w:t>
+      </w:r>
+      <w:r>
+        <w:rPr>
+          <w:b/>
+          <w:bCs/>
+        </w:rPr>
+        <w:t xml:space="preserve"> (</w:t>
+      </w:r>
+      <w:proofErr w:type="spellStart"/>
+      <w:r>
+        <w:rPr>
+          <w:b/>
+          <w:bCs/>
+        </w:rPr>
+        <w:t>p_frozen</w:t>
+      </w:r>
+      <w:proofErr w:type="spellEnd"/>
+      <w:r>
+        <w:rPr>
+          <w:b/>
+          <w:bCs/>
+        </w:rPr>
+        <w:t>=0.8)</w:t>
+      </w:r>
+    </w:p>
+    <w:p>
+      <w:r>
+        <w:drawing>
+          <wp:inline distT="0" distB="0" distL="0" distR="0" wp14:anchorId="5663142E" wp14:editId="5679DF21">
+            <wp:extent cx="6479540" cy="4369435"/>
+            <wp:effectExtent l="0" t="0" r="0" b="0"/>
+            <wp:docPr id="934962979" name="Picture 1" descr="Average reward for different values of gamma">
+              <a:extLst xmlns:a="http://schemas.openxmlformats.org/drawingml/2006/main">
+                <a:ext uri="{C183D7F6-B498-43B3-948B-1728B52AA6E4}">
+                  <adec:decorative xmlns:adec="http://schemas.microsoft.com/office/drawing/2017/decorative" val="0"/>
+                </a:ext>
+              </a:extLst>
+            </wp:docPr>
+            <wp:cNvGraphicFramePr>
+              <a:graphicFrameLocks xmlns:a="http://schemas.openxmlformats.org/drawingml/2006/main" noChangeAspect="1"/>
+            </wp:cNvGraphicFramePr>
+            <a:graphic xmlns:a="http://schemas.openxmlformats.org/drawingml/2006/main">
+              <a:graphicData uri="http://schemas.openxmlformats.org/drawingml/2006/picture">
+                <pic:pic xmlns:pic="http://schemas.openxmlformats.org/drawingml/2006/picture">
+                  <pic:nvPicPr>
+                    <pic:cNvPr id="934962979" name="Picture 1" descr="Average reward for different values of gamma">
+                      <a:extLst>
+                        <a:ext uri="{C183D7F6-B498-43B3-948B-1728B52AA6E4}">
+                          <adec:decorative xmlns:adec="http://schemas.microsoft.com/office/drawing/2017/decorative" val="0"/>
+                        </a:ext>
+                      </a:extLst>
+                    </pic:cNvPr>
+                    <pic:cNvPicPr/>
+                  </pic:nvPicPr>
+                  <pic:blipFill>
+                    <a:blip r:embed="rId10"/>
+                    <a:stretch>
+                      <a:fillRect/>
+                    </a:stretch>
+                  </pic:blipFill>
+                  <pic:spPr>
+                    <a:xfrm>
+                      <a:off x="0" y="0"/>
+                      <a:ext cx="6479540" cy="4369435"/>
+                    </a:xfrm>
+                    <a:prstGeom prst="rect">
+                      <a:avLst/>
+                    </a:prstGeom>
+                  </pic:spPr>
+                </pic:pic>
+              </a:graphicData>
+            </a:graphic>
+          </wp:inline>
+        </w:drawing>
       </w:r>
     </w:p>
     <w:p/>
     <w:p/>
     <w:p>
       <w:pPr>
-        <w:pStyle w:val="Heading2"/>
-      </w:pPr>
-      <w:r>
-        <w:t>Black Jack</w:t>
+        <w:rPr>
+          <w:rFonts w:asciiTheme="majorHAnsi" w:eastAsiaTheme="majorEastAsia" w:hAnsiTheme="majorHAnsi" w:cstheme="majorBidi"/>
+          <w:color w:val="0F4761" w:themeColor="accent1" w:themeShade="BF"/>
+          <w:sz w:val="40"/>
+          <w:szCs w:val="40"/>
+        </w:rPr>
+      </w:pPr>
+      <w:r>
+        <w:br w:type="page"/>
       </w:r>
     </w:p>
     <w:p>
       <w:pPr>
-        <w:pStyle w:val="Heading3"/>
-      </w:pPr>
-      <w:r>
-        <w:t>Policy iteration</w:t>
+        <w:pStyle w:val="Heading1"/>
+      </w:pPr>
+      <w:r>
+        <w:lastRenderedPageBreak/>
+        <w:t>References</w:t>
       </w:r>
     </w:p>
     <w:p>
-      <w:pPr>
-        <w:pStyle w:val="Heading3"/>
-      </w:pPr>
-      <w:r>
-        <w:t>Value iteration</w:t>
-      </w:r>
+      <w:hyperlink r:id="rId11" w:history="1">
+        <w:r>
+          <w:rPr>
+            <w:rStyle w:val="Hyperlink"/>
+          </w:rPr>
+          <w:t>https://avandekleut.github.io/gym/</w:t>
+        </w:r>
+      </w:hyperlink>
+    </w:p>
+    <w:p>
+      <w:hyperlink r:id="rId12" w:history="1">
+        <w:r>
+          <w:rPr>
+            <w:rStyle w:val="Hyperlink"/>
+          </w:rPr>
+          <w:t>https://gymnasium.farama.org/tutorials/training_agents/FrozenLake_tuto/</w:t>
+        </w:r>
+      </w:hyperlink>
+    </w:p>
+    <w:p>
+      <w:hyperlink r:id="rId13" w:history="1">
+        <w:r>
+          <w:rPr>
+            <w:rStyle w:val="Hyperlink"/>
+          </w:rPr>
+          <w:t>https://gymnasium.farama.org/tutorials/training_agents/blackjack_tutorial/</w:t>
+        </w:r>
+      </w:hyperlink>
     </w:p>
     <w:p/>
-    <w:p>
-      <w:pPr>
-        <w:pStyle w:val="ListParagraph"/>
-        <w:numPr>
-          <w:ilvl w:val="0"/>
-          <w:numId w:val="1"/>
-        </w:numPr>
-        <w:rPr>
-          <w:i/>
-          <w:iCs/>
-        </w:rPr>
-      </w:pPr>
-      <w:r>
-        <w:rPr>
-          <w:i/>
-          <w:iCs/>
-        </w:rPr>
-        <w:t xml:space="preserve">How many iterations does it take to converge? </w:t>
-      </w:r>
-    </w:p>
-    <w:p>
-      <w:pPr>
-        <w:pStyle w:val="ListParagraph"/>
-        <w:numPr>
-          <w:ilvl w:val="0"/>
-          <w:numId w:val="1"/>
-        </w:numPr>
-        <w:rPr>
-          <w:i/>
-          <w:iCs/>
-        </w:rPr>
-      </w:pPr>
-      <w:r>
-        <w:rPr>
-          <w:i/>
-          <w:iCs/>
-        </w:rPr>
-        <w:t xml:space="preserve">Which one converges faster? Why? </w:t>
-      </w:r>
-    </w:p>
-    <w:p>
-      <w:pPr>
-        <w:pStyle w:val="ListParagraph"/>
-        <w:numPr>
-          <w:ilvl w:val="0"/>
-          <w:numId w:val="1"/>
-        </w:numPr>
-        <w:rPr>
-          <w:i/>
-          <w:iCs/>
-        </w:rPr>
-      </w:pPr>
-      <w:r>
-        <w:rPr>
-          <w:i/>
-          <w:iCs/>
-        </w:rPr>
-        <w:t xml:space="preserve">How did you choose to define convergence? </w:t>
-      </w:r>
-    </w:p>
-    <w:p>
-      <w:pPr>
-        <w:pStyle w:val="ListParagraph"/>
-        <w:numPr>
-          <w:ilvl w:val="0"/>
-          <w:numId w:val="1"/>
-        </w:numPr>
-        <w:rPr>
-          <w:i/>
-          <w:iCs/>
-        </w:rPr>
-      </w:pPr>
-      <w:r>
-        <w:rPr>
-          <w:i/>
-          <w:iCs/>
-        </w:rPr>
-        <w:t xml:space="preserve">Do they converge to the same answer? </w:t>
-      </w:r>
-    </w:p>
-    <w:p>
-      <w:pPr>
-        <w:pStyle w:val="ListParagraph"/>
-        <w:numPr>
-          <w:ilvl w:val="0"/>
-          <w:numId w:val="1"/>
-        </w:numPr>
-        <w:rPr>
-          <w:i/>
-          <w:iCs/>
-        </w:rPr>
-      </w:pPr>
-      <w:r>
-        <w:rPr>
-          <w:i/>
-          <w:iCs/>
-        </w:rPr>
-        <w:t>How did the number of states affect things, if at all</w:t>
-      </w:r>
-      <w:r>
-        <w:rPr>
-          <w:i/>
-          <w:iCs/>
-        </w:rPr>
-        <w:t>?</w:t>
-      </w:r>
-    </w:p>
-    <w:p/>
-    <w:p>
-      <w:pPr>
-        <w:pStyle w:val="Heading1"/>
-      </w:pPr>
-      <w:r>
-        <w:t>Reinforcement Learning</w:t>
-      </w:r>
-    </w:p>
-    <w:p>
-      <w:pPr>
-        <w:pStyle w:val="Heading2"/>
-      </w:pPr>
-      <w:r>
-        <w:t>Frozen Lake</w:t>
-      </w:r>
-    </w:p>
-    <w:p>
-      <w:pPr>
-        <w:pStyle w:val="Heading2"/>
-      </w:pPr>
-      <w:r>
-        <w:t>Black Jack</w:t>
-      </w:r>
-    </w:p>
     <w:sectPr>
       <w:pgSz w:w="11906" w:h="16838"/>
-      <w:pgMar w:top="851" w:right="851" w:bottom="851" w:left="851" w:header="709" w:footer="709" w:gutter="0"/>
+      <w:pgMar w:top="567" w:right="284" w:bottom="567" w:left="284" w:header="709" w:footer="709" w:gutter="0"/>
       <w:cols w:space="708"/>
       <w:docGrid w:linePitch="360"/>
     </w:sectPr>
@@ -551,6 +1233,451 @@
 <file path=word/numbering.xml><?xml version="1.0" encoding="utf-8"?>
 <w:numbering xmlns:wpc="http://schemas.microsoft.com/office/word/2010/wordprocessingCanvas" xmlns:cx="http://schemas.microsoft.com/office/drawing/2014/chartex" xmlns:cx1="http://schemas.microsoft.com/office/drawing/2015/9/8/chartex" xmlns:cx2="http://schemas.microsoft.com/office/drawing/2015/10/21/chartex" xmlns:cx3="http://schemas.microsoft.com/office/drawing/2016/5/9/chartex" xmlns:cx4="http://schemas.microsoft.com/office/drawing/2016/5/10/chartex" xmlns:cx5="http://schemas.microsoft.com/office/drawing/2016/5/11/chartex" xmlns:cx6="http://schemas.microsoft.com/office/drawing/2016/5/12/chartex" xmlns:cx7="http://schemas.microsoft.com/office/drawing/2016/5/13/chartex" xmlns:cx8="http://schemas.microsoft.com/office/drawing/2016/5/14/chartex" xmlns:mc="http://schemas.openxmlformats.org/markup-compatibility/2006" xmlns:aink="http://schemas.microsoft.com/office/drawing/2016/ink" xmlns:am3d="http://schemas.microsoft.com/office/drawing/2017/model3d" xmlns:o="urn:schemas-microsoft-com:office:office" xmlns:oel="http://schemas.microsoft.com/office/2019/extlst" xmlns:r="http://schemas.openxmlformats.org/officeDocument/2006/relationships" xmlns:m="http://schemas.openxmlformats.org/officeDocument/2006/math" xmlns:v="urn:schemas-microsoft-com:vml" xmlns:wp14="http://schemas.microsoft.com/office/word/2010/wordprocessingDrawing" xmlns:wp="http://schemas.openxmlformats.org/drawingml/2006/wordprocessingDrawing" xmlns:w10="urn:schemas-microsoft-com:office:word" xmlns:w="http://schemas.openxmlformats.org/wordprocessingml/2006/main" xmlns:w14="http://schemas.microsoft.com/office/word/2010/wordml" xmlns:w15="http://schemas.microsoft.com/office/word/2012/wordml" xmlns:w16cex="http://schemas.microsoft.com/office/word/2018/wordml/cex" xmlns:w16cid="http://schemas.microsoft.com/office/word/2016/wordml/cid" xmlns:w16="http://schemas.microsoft.com/office/word/2018/wordml" xmlns:w16du="http://schemas.microsoft.com/office/word/2023/wordml/word16du" xmlns:w16sdtdh="http://schemas.microsoft.com/office/word/2020/wordml/sdtdatahash" xmlns:w16se="http://schemas.microsoft.com/office/word/2015/wordml/symex" xmlns:wpg="http://schemas.microsoft.com/office/word/2010/wordprocessingGroup" xmlns:wpi="http://schemas.microsoft.com/office/word/2010/wordprocessingInk" xmlns:wne="http://schemas.microsoft.com/office/word/2006/wordml" xmlns:wps="http://schemas.microsoft.com/office/word/2010/wordprocessingShape" mc:Ignorable="w14 w15 w16se w16cid w16 w16cex w16sdtdh w16du wp14">
   <w:abstractNum w:abstractNumId="0" w15:restartNumberingAfterBreak="0">
+    <w:nsid w:val="0CB82CCB"/>
+    <w:multiLevelType w:val="hybridMultilevel"/>
+    <w:tmpl w:val="3CC4A2EC"/>
+    <w:lvl w:ilvl="0" w:tplc="4809000F">
+      <w:start w:val="1"/>
+      <w:numFmt w:val="decimal"/>
+      <w:lvlText w:val="%1."/>
+      <w:lvlJc w:val="left"/>
+      <w:pPr>
+        <w:ind w:left="720" w:hanging="360"/>
+      </w:pPr>
+      <w:rPr>
+        <w:rFonts w:hint="default"/>
+      </w:rPr>
+    </w:lvl>
+    <w:lvl w:ilvl="1" w:tplc="48090019" w:tentative="1">
+      <w:start w:val="1"/>
+      <w:numFmt w:val="lowerLetter"/>
+      <w:lvlText w:val="%2."/>
+      <w:lvlJc w:val="left"/>
+      <w:pPr>
+        <w:ind w:left="1440" w:hanging="360"/>
+      </w:pPr>
+    </w:lvl>
+    <w:lvl w:ilvl="2" w:tplc="4809001B" w:tentative="1">
+      <w:start w:val="1"/>
+      <w:numFmt w:val="lowerRoman"/>
+      <w:lvlText w:val="%3."/>
+      <w:lvlJc w:val="right"/>
+      <w:pPr>
+        <w:ind w:left="2160" w:hanging="180"/>
+      </w:pPr>
+    </w:lvl>
+    <w:lvl w:ilvl="3" w:tplc="4809000F" w:tentative="1">
+      <w:start w:val="1"/>
+      <w:numFmt w:val="decimal"/>
+      <w:lvlText w:val="%4."/>
+      <w:lvlJc w:val="left"/>
+      <w:pPr>
+        <w:ind w:left="2880" w:hanging="360"/>
+      </w:pPr>
+    </w:lvl>
+    <w:lvl w:ilvl="4" w:tplc="48090019" w:tentative="1">
+      <w:start w:val="1"/>
+      <w:numFmt w:val="lowerLetter"/>
+      <w:lvlText w:val="%5."/>
+      <w:lvlJc w:val="left"/>
+      <w:pPr>
+        <w:ind w:left="3600" w:hanging="360"/>
+      </w:pPr>
+    </w:lvl>
+    <w:lvl w:ilvl="5" w:tplc="4809001B" w:tentative="1">
+      <w:start w:val="1"/>
+      <w:numFmt w:val="lowerRoman"/>
+      <w:lvlText w:val="%6."/>
+      <w:lvlJc w:val="right"/>
+      <w:pPr>
+        <w:ind w:left="4320" w:hanging="180"/>
+      </w:pPr>
+    </w:lvl>
+    <w:lvl w:ilvl="6" w:tplc="4809000F" w:tentative="1">
+      <w:start w:val="1"/>
+      <w:numFmt w:val="decimal"/>
+      <w:lvlText w:val="%7."/>
+      <w:lvlJc w:val="left"/>
+      <w:pPr>
+        <w:ind w:left="5040" w:hanging="360"/>
+      </w:pPr>
+    </w:lvl>
+    <w:lvl w:ilvl="7" w:tplc="48090019" w:tentative="1">
+      <w:start w:val="1"/>
+      <w:numFmt w:val="lowerLetter"/>
+      <w:lvlText w:val="%8."/>
+      <w:lvlJc w:val="left"/>
+      <w:pPr>
+        <w:ind w:left="5760" w:hanging="360"/>
+      </w:pPr>
+    </w:lvl>
+    <w:lvl w:ilvl="8" w:tplc="4809001B" w:tentative="1">
+      <w:start w:val="1"/>
+      <w:numFmt w:val="lowerRoman"/>
+      <w:lvlText w:val="%9."/>
+      <w:lvlJc w:val="right"/>
+      <w:pPr>
+        <w:ind w:left="6480" w:hanging="180"/>
+      </w:pPr>
+    </w:lvl>
+  </w:abstractNum>
+  <w:abstractNum w:abstractNumId="1" w15:restartNumberingAfterBreak="0">
+    <w:nsid w:val="26635FA8"/>
+    <w:multiLevelType w:val="hybridMultilevel"/>
+    <w:tmpl w:val="EE6ADC28"/>
+    <w:lvl w:ilvl="0" w:tplc="4809000F">
+      <w:start w:val="1"/>
+      <w:numFmt w:val="decimal"/>
+      <w:lvlText w:val="%1."/>
+      <w:lvlJc w:val="left"/>
+      <w:pPr>
+        <w:ind w:left="720" w:hanging="360"/>
+      </w:pPr>
+      <w:rPr>
+        <w:rFonts w:hint="default"/>
+      </w:rPr>
+    </w:lvl>
+    <w:lvl w:ilvl="1" w:tplc="48090019" w:tentative="1">
+      <w:start w:val="1"/>
+      <w:numFmt w:val="lowerLetter"/>
+      <w:lvlText w:val="%2."/>
+      <w:lvlJc w:val="left"/>
+      <w:pPr>
+        <w:ind w:left="1440" w:hanging="360"/>
+      </w:pPr>
+    </w:lvl>
+    <w:lvl w:ilvl="2" w:tplc="4809001B" w:tentative="1">
+      <w:start w:val="1"/>
+      <w:numFmt w:val="lowerRoman"/>
+      <w:lvlText w:val="%3."/>
+      <w:lvlJc w:val="right"/>
+      <w:pPr>
+        <w:ind w:left="2160" w:hanging="180"/>
+      </w:pPr>
+    </w:lvl>
+    <w:lvl w:ilvl="3" w:tplc="4809000F" w:tentative="1">
+      <w:start w:val="1"/>
+      <w:numFmt w:val="decimal"/>
+      <w:lvlText w:val="%4."/>
+      <w:lvlJc w:val="left"/>
+      <w:pPr>
+        <w:ind w:left="2880" w:hanging="360"/>
+      </w:pPr>
+    </w:lvl>
+    <w:lvl w:ilvl="4" w:tplc="48090019" w:tentative="1">
+      <w:start w:val="1"/>
+      <w:numFmt w:val="lowerLetter"/>
+      <w:lvlText w:val="%5."/>
+      <w:lvlJc w:val="left"/>
+      <w:pPr>
+        <w:ind w:left="3600" w:hanging="360"/>
+      </w:pPr>
+    </w:lvl>
+    <w:lvl w:ilvl="5" w:tplc="4809001B" w:tentative="1">
+      <w:start w:val="1"/>
+      <w:numFmt w:val="lowerRoman"/>
+      <w:lvlText w:val="%6."/>
+      <w:lvlJc w:val="right"/>
+      <w:pPr>
+        <w:ind w:left="4320" w:hanging="180"/>
+      </w:pPr>
+    </w:lvl>
+    <w:lvl w:ilvl="6" w:tplc="4809000F" w:tentative="1">
+      <w:start w:val="1"/>
+      <w:numFmt w:val="decimal"/>
+      <w:lvlText w:val="%7."/>
+      <w:lvlJc w:val="left"/>
+      <w:pPr>
+        <w:ind w:left="5040" w:hanging="360"/>
+      </w:pPr>
+    </w:lvl>
+    <w:lvl w:ilvl="7" w:tplc="48090019" w:tentative="1">
+      <w:start w:val="1"/>
+      <w:numFmt w:val="lowerLetter"/>
+      <w:lvlText w:val="%8."/>
+      <w:lvlJc w:val="left"/>
+      <w:pPr>
+        <w:ind w:left="5760" w:hanging="360"/>
+      </w:pPr>
+    </w:lvl>
+    <w:lvl w:ilvl="8" w:tplc="4809001B" w:tentative="1">
+      <w:start w:val="1"/>
+      <w:numFmt w:val="lowerRoman"/>
+      <w:lvlText w:val="%9."/>
+      <w:lvlJc w:val="right"/>
+      <w:pPr>
+        <w:ind w:left="6480" w:hanging="180"/>
+      </w:pPr>
+    </w:lvl>
+  </w:abstractNum>
+  <w:abstractNum w:abstractNumId="2" w15:restartNumberingAfterBreak="0">
+    <w:nsid w:val="268D252D"/>
+    <w:multiLevelType w:val="hybridMultilevel"/>
+    <w:tmpl w:val="01487AF8"/>
+    <w:lvl w:ilvl="0" w:tplc="4809000F">
+      <w:start w:val="1"/>
+      <w:numFmt w:val="decimal"/>
+      <w:lvlText w:val="%1."/>
+      <w:lvlJc w:val="left"/>
+      <w:pPr>
+        <w:ind w:left="720" w:hanging="360"/>
+      </w:pPr>
+      <w:rPr>
+        <w:rFonts w:hint="default"/>
+      </w:rPr>
+    </w:lvl>
+    <w:lvl w:ilvl="1" w:tplc="48090019" w:tentative="1">
+      <w:start w:val="1"/>
+      <w:numFmt w:val="lowerLetter"/>
+      <w:lvlText w:val="%2."/>
+      <w:lvlJc w:val="left"/>
+      <w:pPr>
+        <w:ind w:left="1440" w:hanging="360"/>
+      </w:pPr>
+    </w:lvl>
+    <w:lvl w:ilvl="2" w:tplc="4809001B" w:tentative="1">
+      <w:start w:val="1"/>
+      <w:numFmt w:val="lowerRoman"/>
+      <w:lvlText w:val="%3."/>
+      <w:lvlJc w:val="right"/>
+      <w:pPr>
+        <w:ind w:left="2160" w:hanging="180"/>
+      </w:pPr>
+    </w:lvl>
+    <w:lvl w:ilvl="3" w:tplc="4809000F" w:tentative="1">
+      <w:start w:val="1"/>
+      <w:numFmt w:val="decimal"/>
+      <w:lvlText w:val="%4."/>
+      <w:lvlJc w:val="left"/>
+      <w:pPr>
+        <w:ind w:left="2880" w:hanging="360"/>
+      </w:pPr>
+    </w:lvl>
+    <w:lvl w:ilvl="4" w:tplc="48090019" w:tentative="1">
+      <w:start w:val="1"/>
+      <w:numFmt w:val="lowerLetter"/>
+      <w:lvlText w:val="%5."/>
+      <w:lvlJc w:val="left"/>
+      <w:pPr>
+        <w:ind w:left="3600" w:hanging="360"/>
+      </w:pPr>
+    </w:lvl>
+    <w:lvl w:ilvl="5" w:tplc="4809001B" w:tentative="1">
+      <w:start w:val="1"/>
+      <w:numFmt w:val="lowerRoman"/>
+      <w:lvlText w:val="%6."/>
+      <w:lvlJc w:val="right"/>
+      <w:pPr>
+        <w:ind w:left="4320" w:hanging="180"/>
+      </w:pPr>
+    </w:lvl>
+    <w:lvl w:ilvl="6" w:tplc="4809000F" w:tentative="1">
+      <w:start w:val="1"/>
+      <w:numFmt w:val="decimal"/>
+      <w:lvlText w:val="%7."/>
+      <w:lvlJc w:val="left"/>
+      <w:pPr>
+        <w:ind w:left="5040" w:hanging="360"/>
+      </w:pPr>
+    </w:lvl>
+    <w:lvl w:ilvl="7" w:tplc="48090019" w:tentative="1">
+      <w:start w:val="1"/>
+      <w:numFmt w:val="lowerLetter"/>
+      <w:lvlText w:val="%8."/>
+      <w:lvlJc w:val="left"/>
+      <w:pPr>
+        <w:ind w:left="5760" w:hanging="360"/>
+      </w:pPr>
+    </w:lvl>
+    <w:lvl w:ilvl="8" w:tplc="4809001B" w:tentative="1">
+      <w:start w:val="1"/>
+      <w:numFmt w:val="lowerRoman"/>
+      <w:lvlText w:val="%9."/>
+      <w:lvlJc w:val="right"/>
+      <w:pPr>
+        <w:ind w:left="6480" w:hanging="180"/>
+      </w:pPr>
+    </w:lvl>
+  </w:abstractNum>
+  <w:abstractNum w:abstractNumId="3" w15:restartNumberingAfterBreak="0">
+    <w:nsid w:val="32360D5D"/>
+    <w:multiLevelType w:val="hybridMultilevel"/>
+    <w:tmpl w:val="4810F072"/>
+    <w:lvl w:ilvl="0" w:tplc="4809000F">
+      <w:start w:val="1"/>
+      <w:numFmt w:val="decimal"/>
+      <w:lvlText w:val="%1."/>
+      <w:lvlJc w:val="left"/>
+      <w:pPr>
+        <w:ind w:left="720" w:hanging="360"/>
+      </w:pPr>
+      <w:rPr>
+        <w:rFonts w:hint="default"/>
+      </w:rPr>
+    </w:lvl>
+    <w:lvl w:ilvl="1" w:tplc="48090019" w:tentative="1">
+      <w:start w:val="1"/>
+      <w:numFmt w:val="lowerLetter"/>
+      <w:lvlText w:val="%2."/>
+      <w:lvlJc w:val="left"/>
+      <w:pPr>
+        <w:ind w:left="1440" w:hanging="360"/>
+      </w:pPr>
+    </w:lvl>
+    <w:lvl w:ilvl="2" w:tplc="4809001B" w:tentative="1">
+      <w:start w:val="1"/>
+      <w:numFmt w:val="lowerRoman"/>
+      <w:lvlText w:val="%3."/>
+      <w:lvlJc w:val="right"/>
+      <w:pPr>
+        <w:ind w:left="2160" w:hanging="180"/>
+      </w:pPr>
+    </w:lvl>
+    <w:lvl w:ilvl="3" w:tplc="4809000F" w:tentative="1">
+      <w:start w:val="1"/>
+      <w:numFmt w:val="decimal"/>
+      <w:lvlText w:val="%4."/>
+      <w:lvlJc w:val="left"/>
+      <w:pPr>
+        <w:ind w:left="2880" w:hanging="360"/>
+      </w:pPr>
+    </w:lvl>
+    <w:lvl w:ilvl="4" w:tplc="48090019" w:tentative="1">
+      <w:start w:val="1"/>
+      <w:numFmt w:val="lowerLetter"/>
+      <w:lvlText w:val="%5."/>
+      <w:lvlJc w:val="left"/>
+      <w:pPr>
+        <w:ind w:left="3600" w:hanging="360"/>
+      </w:pPr>
+    </w:lvl>
+    <w:lvl w:ilvl="5" w:tplc="4809001B" w:tentative="1">
+      <w:start w:val="1"/>
+      <w:numFmt w:val="lowerRoman"/>
+      <w:lvlText w:val="%6."/>
+      <w:lvlJc w:val="right"/>
+      <w:pPr>
+        <w:ind w:left="4320" w:hanging="180"/>
+      </w:pPr>
+    </w:lvl>
+    <w:lvl w:ilvl="6" w:tplc="4809000F" w:tentative="1">
+      <w:start w:val="1"/>
+      <w:numFmt w:val="decimal"/>
+      <w:lvlText w:val="%7."/>
+      <w:lvlJc w:val="left"/>
+      <w:pPr>
+        <w:ind w:left="5040" w:hanging="360"/>
+      </w:pPr>
+    </w:lvl>
+    <w:lvl w:ilvl="7" w:tplc="48090019" w:tentative="1">
+      <w:start w:val="1"/>
+      <w:numFmt w:val="lowerLetter"/>
+      <w:lvlText w:val="%8."/>
+      <w:lvlJc w:val="left"/>
+      <w:pPr>
+        <w:ind w:left="5760" w:hanging="360"/>
+      </w:pPr>
+    </w:lvl>
+    <w:lvl w:ilvl="8" w:tplc="4809001B" w:tentative="1">
+      <w:start w:val="1"/>
+      <w:numFmt w:val="lowerRoman"/>
+      <w:lvlText w:val="%9."/>
+      <w:lvlJc w:val="right"/>
+      <w:pPr>
+        <w:ind w:left="6480" w:hanging="180"/>
+      </w:pPr>
+    </w:lvl>
+  </w:abstractNum>
+  <w:abstractNum w:abstractNumId="4" w15:restartNumberingAfterBreak="0">
+    <w:nsid w:val="412E3225"/>
+    <w:multiLevelType w:val="hybridMultilevel"/>
+    <w:tmpl w:val="A926BCC8"/>
+    <w:lvl w:ilvl="0" w:tplc="4809000F">
+      <w:start w:val="1"/>
+      <w:numFmt w:val="decimal"/>
+      <w:lvlText w:val="%1."/>
+      <w:lvlJc w:val="left"/>
+      <w:pPr>
+        <w:ind w:left="720" w:hanging="360"/>
+      </w:pPr>
+      <w:rPr>
+        <w:rFonts w:hint="default"/>
+      </w:rPr>
+    </w:lvl>
+    <w:lvl w:ilvl="1" w:tplc="48090019" w:tentative="1">
+      <w:start w:val="1"/>
+      <w:numFmt w:val="lowerLetter"/>
+      <w:lvlText w:val="%2."/>
+      <w:lvlJc w:val="left"/>
+      <w:pPr>
+        <w:ind w:left="1440" w:hanging="360"/>
+      </w:pPr>
+    </w:lvl>
+    <w:lvl w:ilvl="2" w:tplc="4809001B" w:tentative="1">
+      <w:start w:val="1"/>
+      <w:numFmt w:val="lowerRoman"/>
+      <w:lvlText w:val="%3."/>
+      <w:lvlJc w:val="right"/>
+      <w:pPr>
+        <w:ind w:left="2160" w:hanging="180"/>
+      </w:pPr>
+    </w:lvl>
+    <w:lvl w:ilvl="3" w:tplc="4809000F" w:tentative="1">
+      <w:start w:val="1"/>
+      <w:numFmt w:val="decimal"/>
+      <w:lvlText w:val="%4."/>
+      <w:lvlJc w:val="left"/>
+      <w:pPr>
+        <w:ind w:left="2880" w:hanging="360"/>
+      </w:pPr>
+    </w:lvl>
+    <w:lvl w:ilvl="4" w:tplc="48090019" w:tentative="1">
+      <w:start w:val="1"/>
+      <w:numFmt w:val="lowerLetter"/>
+      <w:lvlText w:val="%5."/>
+      <w:lvlJc w:val="left"/>
+      <w:pPr>
+        <w:ind w:left="3600" w:hanging="360"/>
+      </w:pPr>
+    </w:lvl>
+    <w:lvl w:ilvl="5" w:tplc="4809001B" w:tentative="1">
+      <w:start w:val="1"/>
+      <w:numFmt w:val="lowerRoman"/>
+      <w:lvlText w:val="%6."/>
+      <w:lvlJc w:val="right"/>
+      <w:pPr>
+        <w:ind w:left="4320" w:hanging="180"/>
+      </w:pPr>
+    </w:lvl>
+    <w:lvl w:ilvl="6" w:tplc="4809000F" w:tentative="1">
+      <w:start w:val="1"/>
+      <w:numFmt w:val="decimal"/>
+      <w:lvlText w:val="%7."/>
+      <w:lvlJc w:val="left"/>
+      <w:pPr>
+        <w:ind w:left="5040" w:hanging="360"/>
+      </w:pPr>
+    </w:lvl>
+    <w:lvl w:ilvl="7" w:tplc="48090019" w:tentative="1">
+      <w:start w:val="1"/>
+      <w:numFmt w:val="lowerLetter"/>
+      <w:lvlText w:val="%8."/>
+      <w:lvlJc w:val="left"/>
+      <w:pPr>
+        <w:ind w:left="5760" w:hanging="360"/>
+      </w:pPr>
+    </w:lvl>
+    <w:lvl w:ilvl="8" w:tplc="4809001B" w:tentative="1">
+      <w:start w:val="1"/>
+      <w:numFmt w:val="lowerRoman"/>
+      <w:lvlText w:val="%9."/>
+      <w:lvlJc w:val="right"/>
+      <w:pPr>
+        <w:ind w:left="6480" w:hanging="180"/>
+      </w:pPr>
+    </w:lvl>
+  </w:abstractNum>
+  <w:abstractNum w:abstractNumId="5" w15:restartNumberingAfterBreak="0">
     <w:nsid w:val="7B4D0054"/>
     <w:multiLevelType w:val="hybridMultilevel"/>
     <w:tmpl w:val="9D52EDC8"/>
@@ -663,7 +1790,174 @@
       </w:rPr>
     </w:lvl>
   </w:abstractNum>
+  <w:abstractNum w:abstractNumId="6" w15:restartNumberingAfterBreak="0">
+    <w:nsid w:val="7F0F2B53"/>
+    <w:multiLevelType w:val="multilevel"/>
+    <w:tmpl w:val="9410B88A"/>
+    <w:lvl w:ilvl="0">
+      <w:start w:val="1"/>
+      <w:numFmt w:val="bullet"/>
+      <w:lvlText w:val=""/>
+      <w:lvlJc w:val="left"/>
+      <w:pPr>
+        <w:tabs>
+          <w:tab w:val="num" w:pos="720"/>
+        </w:tabs>
+        <w:ind w:left="720" w:hanging="360"/>
+      </w:pPr>
+      <w:rPr>
+        <w:rFonts w:ascii="Symbol" w:hAnsi="Symbol" w:hint="default"/>
+        <w:sz w:val="20"/>
+      </w:rPr>
+    </w:lvl>
+    <w:lvl w:ilvl="1" w:tentative="1">
+      <w:start w:val="1"/>
+      <w:numFmt w:val="bullet"/>
+      <w:lvlText w:val="o"/>
+      <w:lvlJc w:val="left"/>
+      <w:pPr>
+        <w:tabs>
+          <w:tab w:val="num" w:pos="1440"/>
+        </w:tabs>
+        <w:ind w:left="1440" w:hanging="360"/>
+      </w:pPr>
+      <w:rPr>
+        <w:rFonts w:ascii="Courier New" w:hAnsi="Courier New" w:hint="default"/>
+        <w:sz w:val="20"/>
+      </w:rPr>
+    </w:lvl>
+    <w:lvl w:ilvl="2" w:tentative="1">
+      <w:start w:val="1"/>
+      <w:numFmt w:val="bullet"/>
+      <w:lvlText w:val=""/>
+      <w:lvlJc w:val="left"/>
+      <w:pPr>
+        <w:tabs>
+          <w:tab w:val="num" w:pos="2160"/>
+        </w:tabs>
+        <w:ind w:left="2160" w:hanging="360"/>
+      </w:pPr>
+      <w:rPr>
+        <w:rFonts w:ascii="Wingdings" w:hAnsi="Wingdings" w:hint="default"/>
+        <w:sz w:val="20"/>
+      </w:rPr>
+    </w:lvl>
+    <w:lvl w:ilvl="3" w:tentative="1">
+      <w:start w:val="1"/>
+      <w:numFmt w:val="bullet"/>
+      <w:lvlText w:val=""/>
+      <w:lvlJc w:val="left"/>
+      <w:pPr>
+        <w:tabs>
+          <w:tab w:val="num" w:pos="2880"/>
+        </w:tabs>
+        <w:ind w:left="2880" w:hanging="360"/>
+      </w:pPr>
+      <w:rPr>
+        <w:rFonts w:ascii="Wingdings" w:hAnsi="Wingdings" w:hint="default"/>
+        <w:sz w:val="20"/>
+      </w:rPr>
+    </w:lvl>
+    <w:lvl w:ilvl="4" w:tentative="1">
+      <w:start w:val="1"/>
+      <w:numFmt w:val="bullet"/>
+      <w:lvlText w:val=""/>
+      <w:lvlJc w:val="left"/>
+      <w:pPr>
+        <w:tabs>
+          <w:tab w:val="num" w:pos="3600"/>
+        </w:tabs>
+        <w:ind w:left="3600" w:hanging="360"/>
+      </w:pPr>
+      <w:rPr>
+        <w:rFonts w:ascii="Wingdings" w:hAnsi="Wingdings" w:hint="default"/>
+        <w:sz w:val="20"/>
+      </w:rPr>
+    </w:lvl>
+    <w:lvl w:ilvl="5" w:tentative="1">
+      <w:start w:val="1"/>
+      <w:numFmt w:val="bullet"/>
+      <w:lvlText w:val=""/>
+      <w:lvlJc w:val="left"/>
+      <w:pPr>
+        <w:tabs>
+          <w:tab w:val="num" w:pos="4320"/>
+        </w:tabs>
+        <w:ind w:left="4320" w:hanging="360"/>
+      </w:pPr>
+      <w:rPr>
+        <w:rFonts w:ascii="Wingdings" w:hAnsi="Wingdings" w:hint="default"/>
+        <w:sz w:val="20"/>
+      </w:rPr>
+    </w:lvl>
+    <w:lvl w:ilvl="6" w:tentative="1">
+      <w:start w:val="1"/>
+      <w:numFmt w:val="bullet"/>
+      <w:lvlText w:val=""/>
+      <w:lvlJc w:val="left"/>
+      <w:pPr>
+        <w:tabs>
+          <w:tab w:val="num" w:pos="5040"/>
+        </w:tabs>
+        <w:ind w:left="5040" w:hanging="360"/>
+      </w:pPr>
+      <w:rPr>
+        <w:rFonts w:ascii="Wingdings" w:hAnsi="Wingdings" w:hint="default"/>
+        <w:sz w:val="20"/>
+      </w:rPr>
+    </w:lvl>
+    <w:lvl w:ilvl="7" w:tentative="1">
+      <w:start w:val="1"/>
+      <w:numFmt w:val="bullet"/>
+      <w:lvlText w:val=""/>
+      <w:lvlJc w:val="left"/>
+      <w:pPr>
+        <w:tabs>
+          <w:tab w:val="num" w:pos="5760"/>
+        </w:tabs>
+        <w:ind w:left="5760" w:hanging="360"/>
+      </w:pPr>
+      <w:rPr>
+        <w:rFonts w:ascii="Wingdings" w:hAnsi="Wingdings" w:hint="default"/>
+        <w:sz w:val="20"/>
+      </w:rPr>
+    </w:lvl>
+    <w:lvl w:ilvl="8" w:tentative="1">
+      <w:start w:val="1"/>
+      <w:numFmt w:val="bullet"/>
+      <w:lvlText w:val=""/>
+      <w:lvlJc w:val="left"/>
+      <w:pPr>
+        <w:tabs>
+          <w:tab w:val="num" w:pos="6480"/>
+        </w:tabs>
+        <w:ind w:left="6480" w:hanging="360"/>
+      </w:pPr>
+      <w:rPr>
+        <w:rFonts w:ascii="Wingdings" w:hAnsi="Wingdings" w:hint="default"/>
+        <w:sz w:val="20"/>
+      </w:rPr>
+    </w:lvl>
+  </w:abstractNum>
   <w:num w:numId="1" w16cid:durableId="1119497411">
+    <w:abstractNumId w:val="5"/>
+  </w:num>
+  <w:num w:numId="2" w16cid:durableId="531503961">
+    <w:abstractNumId w:val="6"/>
+  </w:num>
+  <w:num w:numId="3" w16cid:durableId="1610772826">
+    <w:abstractNumId w:val="4"/>
+  </w:num>
+  <w:num w:numId="4" w16cid:durableId="760680885">
+    <w:abstractNumId w:val="1"/>
+  </w:num>
+  <w:num w:numId="5" w16cid:durableId="1477408729">
+    <w:abstractNumId w:val="3"/>
+  </w:num>
+  <w:num w:numId="6" w16cid:durableId="280650191">
+    <w:abstractNumId w:val="2"/>
+  </w:num>
+  <w:num w:numId="7" w16cid:durableId="1004481736">
     <w:abstractNumId w:val="0"/>
   </w:num>
 </w:numbering>
@@ -1658,6 +2952,102 @@
       </w:rPr>
     </w:tblStylePr>
   </w:style>
+  <w:style w:type="character" w:styleId="Hyperlink">
+    <w:name w:val="Hyperlink"/>
+    <w:basedOn w:val="DefaultParagraphFont"/>
+    <w:uiPriority w:val="99"/>
+    <w:unhideWhenUsed/>
+    <w:rsid w:val="00640DAA"/>
+    <w:rPr>
+      <w:color w:val="467886" w:themeColor="hyperlink"/>
+      <w:u w:val="single"/>
+    </w:rPr>
+  </w:style>
+  <w:style w:type="character" w:styleId="UnresolvedMention">
+    <w:name w:val="Unresolved Mention"/>
+    <w:basedOn w:val="DefaultParagraphFont"/>
+    <w:uiPriority w:val="99"/>
+    <w:semiHidden/>
+    <w:unhideWhenUsed/>
+    <w:rsid w:val="00640DAA"/>
+    <w:rPr>
+      <w:color w:val="605E5C"/>
+      <w:shd w:val="clear" w:color="auto" w:fill="E1DFDD"/>
+    </w:rPr>
+  </w:style>
+  <w:style w:type="paragraph" w:customStyle="1" w:styleId="amber-el">
+    <w:name w:val="amber-el"/>
+    <w:basedOn w:val="Normal"/>
+    <w:rsid w:val="00EC16CC"/>
+    <w:pPr>
+      <w:spacing w:before="100" w:beforeAutospacing="1" w:after="100" w:afterAutospacing="1" w:line="240" w:lineRule="auto"/>
+    </w:pPr>
+    <w:rPr>
+      <w:rFonts w:ascii="Times New Roman" w:eastAsia="Times New Roman" w:hAnsi="Times New Roman" w:cs="Times New Roman"/>
+      <w:kern w:val="0"/>
+      <w:sz w:val="24"/>
+      <w:szCs w:val="24"/>
+      <w:lang w:eastAsia="en-SG"/>
+      <w14:ligatures w14:val="none"/>
+    </w:rPr>
+  </w:style>
+  <w:style w:type="table" w:styleId="GridTable1Light-Accent1">
+    <w:name w:val="Grid Table 1 Light Accent 1"/>
+    <w:basedOn w:val="TableNormal"/>
+    <w:uiPriority w:val="46"/>
+    <w:rsid w:val="002E16C2"/>
+    <w:pPr>
+      <w:spacing w:after="0" w:line="240" w:lineRule="auto"/>
+    </w:pPr>
+    <w:tblPr>
+      <w:tblStyleRowBandSize w:val="1"/>
+      <w:tblStyleColBandSize w:val="1"/>
+      <w:tblBorders>
+        <w:top w:val="single" w:sz="4" w:space="0" w:color="83CAEB" w:themeColor="accent1" w:themeTint="66"/>
+        <w:left w:val="single" w:sz="4" w:space="0" w:color="83CAEB" w:themeColor="accent1" w:themeTint="66"/>
+        <w:bottom w:val="single" w:sz="4" w:space="0" w:color="83CAEB" w:themeColor="accent1" w:themeTint="66"/>
+        <w:right w:val="single" w:sz="4" w:space="0" w:color="83CAEB" w:themeColor="accent1" w:themeTint="66"/>
+        <w:insideH w:val="single" w:sz="4" w:space="0" w:color="83CAEB" w:themeColor="accent1" w:themeTint="66"/>
+        <w:insideV w:val="single" w:sz="4" w:space="0" w:color="83CAEB" w:themeColor="accent1" w:themeTint="66"/>
+      </w:tblBorders>
+    </w:tblPr>
+    <w:tblStylePr w:type="firstRow">
+      <w:rPr>
+        <w:b/>
+        <w:bCs/>
+      </w:rPr>
+      <w:tblPr/>
+      <w:tcPr>
+        <w:tcBorders>
+          <w:bottom w:val="single" w:sz="12" w:space="0" w:color="45B0E1" w:themeColor="accent1" w:themeTint="99"/>
+        </w:tcBorders>
+      </w:tcPr>
+    </w:tblStylePr>
+    <w:tblStylePr w:type="lastRow">
+      <w:rPr>
+        <w:b/>
+        <w:bCs/>
+      </w:rPr>
+      <w:tblPr/>
+      <w:tcPr>
+        <w:tcBorders>
+          <w:top w:val="double" w:sz="2" w:space="0" w:color="45B0E1" w:themeColor="accent1" w:themeTint="99"/>
+        </w:tcBorders>
+      </w:tcPr>
+    </w:tblStylePr>
+    <w:tblStylePr w:type="firstCol">
+      <w:rPr>
+        <w:b/>
+        <w:bCs/>
+      </w:rPr>
+    </w:tblStylePr>
+    <w:tblStylePr w:type="lastCol">
+      <w:rPr>
+        <w:b/>
+        <w:bCs/>
+      </w:rPr>
+    </w:tblStylePr>
+  </w:style>
 </w:styles>
 </file>
 
